--- a/Bài giảng-20201015/pttk_8658.docx
+++ b/Bài giảng-20201015/pttk_8658.docx
@@ -371,6 +371,8 @@
         </w:rPr>
       </w:pPr>
       <w:bookmarkStart w:id="1" w:name="_Toc60091007"/>
+      <w:bookmarkStart w:id="2" w:name="_GoBack"/>
+      <w:bookmarkEnd w:id="2"/>
       <w:r>
         <w:rPr>
           <w:rFonts w:ascii="Times New Roman" w:hAnsi="Times New Roman" w:cs="Times New Roman"/>
@@ -6291,7 +6293,7 @@
         </w:rPr>
         <w:br w:type="page"/>
       </w:r>
-      <w:bookmarkStart w:id="2" w:name="_Toc60091008"/>
+      <w:bookmarkStart w:id="3" w:name="_Toc60091008"/>
       <w:r>
         <w:rPr>
           <w:rFonts w:ascii="Times New Roman" w:hAnsi="Times New Roman" w:cs="Times New Roman"/>
@@ -6302,7 +6304,7 @@
         <w:lastRenderedPageBreak/>
         <w:t>CHƯƠNG 1: KHẢO SÁT HỆ THỐNG</w:t>
       </w:r>
-      <w:bookmarkEnd w:id="2"/>
+      <w:bookmarkEnd w:id="3"/>
     </w:p>
     <w:p>
       <w:pPr>
@@ -6325,7 +6327,7 @@
           <w:szCs w:val="26"/>
         </w:rPr>
       </w:pPr>
-      <w:bookmarkStart w:id="3" w:name="_Toc60091009"/>
+      <w:bookmarkStart w:id="4" w:name="_Toc60091009"/>
       <w:r>
         <w:rPr>
           <w:rFonts w:cs="Times New Roman"/>
@@ -6344,7 +6346,7 @@
         </w:rPr>
         <w:t>ng</w:t>
       </w:r>
-      <w:bookmarkEnd w:id="3"/>
+      <w:bookmarkEnd w:id="4"/>
     </w:p>
     <w:p>
       <w:pPr>
@@ -6364,7 +6366,7 @@
           <w:szCs w:val="26"/>
         </w:rPr>
       </w:pPr>
-      <w:bookmarkStart w:id="4" w:name="_Toc60091010"/>
+      <w:bookmarkStart w:id="5" w:name="_Toc60091010"/>
       <w:r>
         <w:rPr>
           <w:rFonts w:cs="Times New Roman"/>
@@ -6385,7 +6387,7 @@
         </w:rPr>
         <w:t>ng</w:t>
       </w:r>
-      <w:bookmarkEnd w:id="4"/>
+      <w:bookmarkEnd w:id="5"/>
     </w:p>
     <w:p>
       <w:pPr>
@@ -6461,7 +6463,7 @@
           <w:szCs w:val="26"/>
         </w:rPr>
       </w:pPr>
-      <w:bookmarkStart w:id="5" w:name="_Toc60091011"/>
+      <w:bookmarkStart w:id="6" w:name="_Toc60091011"/>
       <w:r>
         <w:rPr>
           <w:rFonts w:cs="Times New Roman"/>
@@ -6472,7 +6474,7 @@
         </w:rPr>
         <w:t>Đánh giá hiện trạng</w:t>
       </w:r>
-      <w:bookmarkEnd w:id="5"/>
+      <w:bookmarkEnd w:id="6"/>
     </w:p>
     <w:p>
       <w:pPr>
@@ -6579,7 +6581,7 @@
           <w:szCs w:val="26"/>
         </w:rPr>
       </w:pPr>
-      <w:bookmarkStart w:id="6" w:name="_Toc60091012"/>
+      <w:bookmarkStart w:id="7" w:name="_Toc60091012"/>
       <w:r>
         <w:rPr>
           <w:rFonts w:cs="Times New Roman"/>
@@ -6589,7 +6591,7 @@
         </w:rPr>
         <w:t>Mô tả bài toán</w:t>
       </w:r>
-      <w:bookmarkEnd w:id="6"/>
+      <w:bookmarkEnd w:id="7"/>
     </w:p>
     <w:p>
       <w:pPr>
@@ -6674,7 +6676,7 @@
           <w:szCs w:val="26"/>
         </w:rPr>
       </w:pPr>
-      <w:bookmarkStart w:id="7" w:name="_Toc60091013"/>
+      <w:bookmarkStart w:id="8" w:name="_Toc60091013"/>
       <w:r>
         <w:rPr>
           <w:rFonts w:cs="Times New Roman"/>
@@ -6684,7 +6686,7 @@
         </w:rPr>
         <w:t>Quy trình nghiệp vụ</w:t>
       </w:r>
-      <w:bookmarkEnd w:id="7"/>
+      <w:bookmarkEnd w:id="8"/>
     </w:p>
     <w:p>
       <w:pPr>
@@ -6704,7 +6706,7 @@
           <w:szCs w:val="26"/>
         </w:rPr>
       </w:pPr>
-      <w:bookmarkStart w:id="8" w:name="_Toc60091014"/>
+      <w:bookmarkStart w:id="9" w:name="_Toc60091014"/>
       <w:r>
         <w:rPr>
           <w:rFonts w:cs="Times New Roman"/>
@@ -6725,7 +6727,7 @@
         </w:rPr>
         <w:t>Check-in</w:t>
       </w:r>
-      <w:bookmarkEnd w:id="8"/>
+      <w:bookmarkEnd w:id="9"/>
     </w:p>
     <w:p>
       <w:pPr>
@@ -6845,7 +6847,7 @@
           <w:szCs w:val="26"/>
         </w:rPr>
       </w:pPr>
-      <w:bookmarkStart w:id="9" w:name="_Toc60091015"/>
+      <w:bookmarkStart w:id="10" w:name="_Toc60091015"/>
       <w:r>
         <w:rPr>
           <w:rFonts w:cs="Times New Roman"/>
@@ -6866,7 +6868,7 @@
         </w:rPr>
         <w:t>Trả phòng</w:t>
       </w:r>
-      <w:bookmarkEnd w:id="9"/>
+      <w:bookmarkEnd w:id="10"/>
     </w:p>
     <w:p>
       <w:pPr>
@@ -7018,7 +7020,7 @@
           <w:szCs w:val="26"/>
         </w:rPr>
       </w:pPr>
-      <w:bookmarkStart w:id="10" w:name="_Toc60091016"/>
+      <w:bookmarkStart w:id="11" w:name="_Toc60091016"/>
       <w:r>
         <w:rPr>
           <w:rFonts w:cs="Times New Roman"/>
@@ -7059,7 +7061,7 @@
         </w:rPr>
         <w:t>hàng, phân loại</w:t>
       </w:r>
-      <w:bookmarkEnd w:id="10"/>
+      <w:bookmarkEnd w:id="11"/>
     </w:p>
     <w:p>
       <w:pPr>
@@ -7067,9 +7069,9 @@
         <w:ind w:left="360"/>
         <w:jc w:val="center"/>
       </w:pPr>
-      <w:bookmarkStart w:id="11" w:name="_Toc311747129"/>
-      <w:bookmarkStart w:id="12" w:name="_Toc60089721"/>
-      <w:bookmarkEnd w:id="11"/>
+      <w:bookmarkStart w:id="12" w:name="_Toc311747129"/>
+      <w:bookmarkStart w:id="13" w:name="_Toc60089721"/>
+      <w:bookmarkEnd w:id="12"/>
       <w:r>
         <w:rPr>
           <w:noProof/>
@@ -7117,7 +7119,7 @@
           </wp:inline>
         </w:drawing>
       </w:r>
-      <w:bookmarkEnd w:id="12"/>
+      <w:bookmarkEnd w:id="13"/>
     </w:p>
     <w:p>
       <w:pPr>
@@ -7271,7 +7273,7 @@
           <w:szCs w:val="26"/>
         </w:rPr>
       </w:pPr>
-      <w:bookmarkStart w:id="13" w:name="_Toc60091017"/>
+      <w:bookmarkStart w:id="14" w:name="_Toc60091017"/>
       <w:r>
         <w:rPr>
           <w:rFonts w:cs="Times New Roman"/>
@@ -7292,7 +7294,7 @@
         </w:rPr>
         <w:t>Xuất kho</w:t>
       </w:r>
-      <w:bookmarkEnd w:id="13"/>
+      <w:bookmarkEnd w:id="14"/>
     </w:p>
     <w:p>
       <w:pPr>
@@ -7300,9 +7302,9 @@
         <w:ind w:left="360"/>
         <w:jc w:val="center"/>
       </w:pPr>
-      <w:bookmarkStart w:id="14" w:name="_Toc311747131"/>
-      <w:bookmarkStart w:id="15" w:name="_Toc60089723"/>
-      <w:bookmarkEnd w:id="14"/>
+      <w:bookmarkStart w:id="15" w:name="_Toc311747131"/>
+      <w:bookmarkStart w:id="16" w:name="_Toc60089723"/>
+      <w:bookmarkEnd w:id="15"/>
       <w:r>
         <w:rPr>
           <w:noProof/>
@@ -7350,7 +7352,7 @@
           </wp:inline>
         </w:drawing>
       </w:r>
-      <w:bookmarkEnd w:id="15"/>
+      <w:bookmarkEnd w:id="16"/>
     </w:p>
     <w:p>
       <w:pPr>
@@ -7443,7 +7445,7 @@
           <w:szCs w:val="26"/>
         </w:rPr>
       </w:pPr>
-      <w:bookmarkStart w:id="16" w:name="_Toc60091018"/>
+      <w:bookmarkStart w:id="17" w:name="_Toc60091018"/>
       <w:r>
         <w:rPr>
           <w:rFonts w:cs="Times New Roman"/>
@@ -7464,18 +7466,18 @@
         </w:rPr>
         <w:t xml:space="preserve"> lý hàng tồn kho – hết hạn</w:t>
       </w:r>
-      <w:bookmarkEnd w:id="16"/>
-    </w:p>
-    <w:p>
-      <w:pPr>
-        <w:rPr>
-          <w:rFonts w:cs="Times New Roman"/>
-          <w:szCs w:val="26"/>
-        </w:rPr>
-      </w:pPr>
-      <w:bookmarkStart w:id="17" w:name="_Toc311747133"/>
-      <w:bookmarkStart w:id="18" w:name="_Toc60089725"/>
       <w:bookmarkEnd w:id="17"/>
+    </w:p>
+    <w:p>
+      <w:pPr>
+        <w:rPr>
+          <w:rFonts w:cs="Times New Roman"/>
+          <w:szCs w:val="26"/>
+        </w:rPr>
+      </w:pPr>
+      <w:bookmarkStart w:id="18" w:name="_Toc311747133"/>
+      <w:bookmarkStart w:id="19" w:name="_Toc60089725"/>
+      <w:bookmarkEnd w:id="18"/>
       <w:r>
         <w:rPr>
           <w:rFonts w:cs="Times New Roman"/>
@@ -7525,7 +7527,7 @@
           </wp:inline>
         </w:drawing>
       </w:r>
-      <w:bookmarkEnd w:id="18"/>
+      <w:bookmarkEnd w:id="19"/>
     </w:p>
     <w:p>
       <w:pPr>
@@ -7647,7 +7649,7 @@
           <w:szCs w:val="26"/>
         </w:rPr>
       </w:pPr>
-      <w:bookmarkStart w:id="19" w:name="_Toc60091019"/>
+      <w:bookmarkStart w:id="20" w:name="_Toc60091019"/>
       <w:r>
         <w:rPr>
           <w:rFonts w:cs="Times New Roman"/>
@@ -7658,7 +7660,7 @@
         </w:rPr>
         <w:t>Quy trình nghiệp vụ thống kê, báo cáo</w:t>
       </w:r>
-      <w:bookmarkEnd w:id="19"/>
+      <w:bookmarkEnd w:id="20"/>
     </w:p>
     <w:p>
       <w:pPr>
@@ -7666,9 +7668,9 @@
         <w:ind w:left="360"/>
         <w:jc w:val="center"/>
       </w:pPr>
-      <w:bookmarkStart w:id="20" w:name="_Toc311747137"/>
-      <w:bookmarkStart w:id="21" w:name="_Toc60089727"/>
-      <w:bookmarkEnd w:id="20"/>
+      <w:bookmarkStart w:id="21" w:name="_Toc311747137"/>
+      <w:bookmarkStart w:id="22" w:name="_Toc60089727"/>
+      <w:bookmarkEnd w:id="21"/>
       <w:r>
         <w:rPr>
           <w:noProof/>
@@ -7715,7 +7717,7 @@
           </wp:inline>
         </w:drawing>
       </w:r>
-      <w:bookmarkEnd w:id="21"/>
+      <w:bookmarkEnd w:id="22"/>
     </w:p>
     <w:p>
       <w:pPr>
@@ -7890,7 +7892,7 @@
           <w:szCs w:val="26"/>
         </w:rPr>
       </w:pPr>
-      <w:bookmarkStart w:id="22" w:name="_Toc60091020"/>
+      <w:bookmarkStart w:id="23" w:name="_Toc60091020"/>
       <w:r>
         <w:rPr>
           <w:rFonts w:cs="Times New Roman"/>
@@ -7910,7 +7912,7 @@
         </w:rPr>
         <w:t>ng</w:t>
       </w:r>
-      <w:bookmarkEnd w:id="22"/>
+      <w:bookmarkEnd w:id="23"/>
     </w:p>
     <w:p>
       <w:pPr>
@@ -7930,7 +7932,7 @@
           <w:szCs w:val="26"/>
         </w:rPr>
       </w:pPr>
-      <w:bookmarkStart w:id="23" w:name="_Toc60091021"/>
+      <w:bookmarkStart w:id="24" w:name="_Toc60091021"/>
       <w:r>
         <w:rPr>
           <w:rFonts w:cs="Times New Roman"/>
@@ -7941,7 +7943,7 @@
         </w:rPr>
         <w:t>Yêu cầu chức năng</w:t>
       </w:r>
-      <w:bookmarkEnd w:id="23"/>
+      <w:bookmarkEnd w:id="24"/>
     </w:p>
     <w:p>
       <w:pPr>
@@ -8522,7 +8524,7 @@
           <w:szCs w:val="26"/>
         </w:rPr>
       </w:pPr>
-      <w:bookmarkStart w:id="24" w:name="_Toc60091022"/>
+      <w:bookmarkStart w:id="25" w:name="_Toc60091022"/>
       <w:r>
         <w:rPr>
           <w:rFonts w:cs="Times New Roman"/>
@@ -8543,7 +8545,7 @@
         </w:rPr>
         <w:t>c năng</w:t>
       </w:r>
-      <w:bookmarkEnd w:id="24"/>
+      <w:bookmarkEnd w:id="25"/>
     </w:p>
     <w:p>
       <w:pPr>
@@ -8694,7 +8696,7 @@
           <w:szCs w:val="32"/>
         </w:rPr>
       </w:pPr>
-      <w:bookmarkStart w:id="25" w:name="_Toc60091023"/>
+      <w:bookmarkStart w:id="26" w:name="_Toc60091023"/>
       <w:r>
         <w:rPr>
           <w:rFonts w:ascii="Times New Roman" w:hAnsi="Times New Roman" w:cs="Times New Roman"/>
@@ -8705,7 +8707,7 @@
         <w:lastRenderedPageBreak/>
         <w:t>CHƯƠNG 2: MÔ HÌNH HÓA YÊU CẦU</w:t>
       </w:r>
-      <w:bookmarkEnd w:id="25"/>
+      <w:bookmarkEnd w:id="26"/>
     </w:p>
     <w:p>
       <w:pPr>
@@ -8727,7 +8729,7 @@
           <w:szCs w:val="26"/>
         </w:rPr>
       </w:pPr>
-      <w:bookmarkStart w:id="26" w:name="_Toc60091024"/>
+      <w:bookmarkStart w:id="27" w:name="_Toc60091024"/>
       <w:r>
         <w:rPr>
           <w:rFonts w:cs="Times New Roman"/>
@@ -8746,7 +8748,7 @@
         </w:rPr>
         <w:t>nh các tác nhân</w:t>
       </w:r>
-      <w:bookmarkEnd w:id="26"/>
+      <w:bookmarkEnd w:id="27"/>
     </w:p>
     <w:p>
       <w:pPr>
@@ -8960,7 +8962,7 @@
           <w:szCs w:val="26"/>
         </w:rPr>
       </w:pPr>
-      <w:bookmarkStart w:id="27" w:name="_Toc60091025"/>
+      <w:bookmarkStart w:id="28" w:name="_Toc60091025"/>
       <w:r>
         <w:rPr>
           <w:rFonts w:cs="Times New Roman"/>
@@ -8970,7 +8972,7 @@
         </w:rPr>
         <w:t>Ca sử dụng</w:t>
       </w:r>
-      <w:bookmarkEnd w:id="27"/>
+      <w:bookmarkEnd w:id="28"/>
     </w:p>
     <w:p>
       <w:pPr>
@@ -8993,7 +8995,7 @@
           <w:szCs w:val="26"/>
         </w:rPr>
       </w:pPr>
-      <w:bookmarkStart w:id="28" w:name="_Toc60091026"/>
+      <w:bookmarkStart w:id="29" w:name="_Toc60091026"/>
       <w:r>
         <w:rPr>
           <w:rFonts w:cs="Times New Roman"/>
@@ -9014,7 +9016,7 @@
         </w:rPr>
         <w:t>Ca sử dụng</w:t>
       </w:r>
-      <w:bookmarkEnd w:id="28"/>
+      <w:bookmarkEnd w:id="29"/>
     </w:p>
     <w:p>
       <w:pPr>
@@ -9333,7 +9335,7 @@
           <w:szCs w:val="26"/>
         </w:rPr>
       </w:pPr>
-      <w:bookmarkStart w:id="29" w:name="_Toc60091027"/>
+      <w:bookmarkStart w:id="30" w:name="_Toc60091027"/>
       <w:r>
         <w:rPr>
           <w:rFonts w:cs="Times New Roman"/>
@@ -9354,7 +9356,7 @@
         </w:rPr>
         <w:t>Ca sử dụng</w:t>
       </w:r>
-      <w:bookmarkEnd w:id="29"/>
+      <w:bookmarkEnd w:id="30"/>
     </w:p>
     <w:p>
       <w:pPr>
@@ -10779,7 +10781,7 @@
           <w:szCs w:val="26"/>
         </w:rPr>
       </w:pPr>
-      <w:bookmarkStart w:id="30" w:name="_Toc60091028"/>
+      <w:bookmarkStart w:id="31" w:name="_Toc60091028"/>
       <w:r>
         <w:rPr>
           <w:rFonts w:cs="Times New Roman"/>
@@ -10810,19 +10812,19 @@
         </w:rPr>
         <w:t xml:space="preserve"> (Use case)</w:t>
       </w:r>
-      <w:bookmarkEnd w:id="30"/>
-    </w:p>
-    <w:p>
-      <w:pPr>
-        <w:rPr>
-          <w:rFonts w:cs="Times New Roman"/>
-          <w:b/>
-          <w:i/>
-          <w:color w:val="000000" w:themeColor="text1" w:themeShade="80"/>
-          <w:szCs w:val="26"/>
-        </w:rPr>
-      </w:pPr>
-      <w:bookmarkStart w:id="31" w:name="_Toc60089737"/>
+      <w:bookmarkEnd w:id="31"/>
+    </w:p>
+    <w:p>
+      <w:pPr>
+        <w:rPr>
+          <w:rFonts w:cs="Times New Roman"/>
+          <w:b/>
+          <w:i/>
+          <w:color w:val="000000" w:themeColor="text1" w:themeShade="80"/>
+          <w:szCs w:val="26"/>
+        </w:rPr>
+      </w:pPr>
+      <w:bookmarkStart w:id="32" w:name="_Toc60089737"/>
       <w:r>
         <w:rPr>
           <w:rFonts w:cs="Times New Roman"/>
@@ -10874,7 +10876,7 @@
           </wp:inline>
         </w:drawing>
       </w:r>
-      <w:bookmarkEnd w:id="31"/>
+      <w:bookmarkEnd w:id="32"/>
     </w:p>
     <w:p>
       <w:pPr>
@@ -11495,7 +11497,7 @@
         </w:rPr>
         <w:br w:type="page"/>
       </w:r>
-      <w:bookmarkStart w:id="32" w:name="_Toc60091029"/>
+      <w:bookmarkStart w:id="33" w:name="_Toc60091029"/>
       <w:r>
         <w:rPr>
           <w:rFonts w:ascii="Times New Roman" w:hAnsi="Times New Roman" w:cs="Times New Roman"/>
@@ -11524,7 +11526,7 @@
         </w:rPr>
         <w:t>HÓA CẤU TRÚC</w:t>
       </w:r>
-      <w:bookmarkEnd w:id="32"/>
+      <w:bookmarkEnd w:id="33"/>
     </w:p>
     <w:p>
       <w:pPr>
@@ -11546,7 +11548,7 @@
           <w:szCs w:val="26"/>
         </w:rPr>
       </w:pPr>
-      <w:bookmarkStart w:id="33" w:name="_Toc60091030"/>
+      <w:bookmarkStart w:id="34" w:name="_Toc60091030"/>
       <w:r>
         <w:rPr>
           <w:rFonts w:cs="Times New Roman"/>
@@ -11565,7 +11567,7 @@
         </w:rPr>
         <w:t>ng</w:t>
       </w:r>
-      <w:bookmarkEnd w:id="33"/>
+      <w:bookmarkEnd w:id="34"/>
     </w:p>
     <w:p>
       <w:pPr>
@@ -12242,7 +12244,7 @@
         </w:rPr>
         <w:tab/>
       </w:r>
-      <w:bookmarkStart w:id="34" w:name="_Toc60091031"/>
+      <w:bookmarkStart w:id="35" w:name="_Toc60091031"/>
       <w:r>
         <w:rPr>
           <w:rFonts w:cs="Times New Roman"/>
@@ -12261,7 +12263,7 @@
         </w:rPr>
         <w:t>p</w:t>
       </w:r>
-      <w:bookmarkEnd w:id="34"/>
+      <w:bookmarkEnd w:id="35"/>
     </w:p>
     <w:p>
       <w:pPr>
@@ -12283,7 +12285,7 @@
           <w:szCs w:val="26"/>
         </w:rPr>
       </w:pPr>
-      <w:bookmarkStart w:id="35" w:name="_Toc60091032"/>
+      <w:bookmarkStart w:id="36" w:name="_Toc60091032"/>
       <w:r>
         <w:rPr>
           <w:rFonts w:cs="Times New Roman"/>
@@ -12320,7 +12322,7 @@
         </w:rPr>
         <w:t>c phân tích</w:t>
       </w:r>
-      <w:bookmarkEnd w:id="35"/>
+      <w:bookmarkEnd w:id="36"/>
     </w:p>
     <w:p>
       <w:pPr>
@@ -12337,7 +12339,7 @@
           <w:szCs w:val="26"/>
         </w:rPr>
       </w:pPr>
-      <w:bookmarkStart w:id="36" w:name="_Toc60089742"/>
+      <w:bookmarkStart w:id="37" w:name="_Toc60089742"/>
       <w:r>
         <w:rPr>
           <w:rFonts w:cs="Times New Roman"/>
@@ -12388,7 +12390,7 @@
           </wp:inline>
         </w:drawing>
       </w:r>
-      <w:bookmarkEnd w:id="36"/>
+      <w:bookmarkEnd w:id="37"/>
     </w:p>
     <w:p>
       <w:pPr>
@@ -12452,7 +12454,7 @@
           <w:szCs w:val="32"/>
         </w:rPr>
       </w:pPr>
-      <w:bookmarkStart w:id="37" w:name="_Toc60091033"/>
+      <w:bookmarkStart w:id="38" w:name="_Toc60091033"/>
       <w:r>
         <w:rPr>
           <w:rFonts w:cs="Times New Roman"/>
@@ -12474,7 +12476,7 @@
         </w:rPr>
         <w:t>HÀNH VI</w:t>
       </w:r>
-      <w:bookmarkEnd w:id="37"/>
+      <w:bookmarkEnd w:id="38"/>
     </w:p>
     <w:p>
       <w:pPr>
@@ -12493,7 +12495,7 @@
           <w:szCs w:val="26"/>
         </w:rPr>
       </w:pPr>
-      <w:bookmarkStart w:id="38" w:name="_Toc60091034"/>
+      <w:bookmarkStart w:id="39" w:name="_Toc60091034"/>
       <w:r>
         <w:rPr>
           <w:rFonts w:cs="Times New Roman"/>
@@ -12503,7 +12505,7 @@
         </w:rPr>
         <w:t>Biểu đồ trình tự</w:t>
       </w:r>
-      <w:bookmarkEnd w:id="38"/>
+      <w:bookmarkEnd w:id="39"/>
     </w:p>
     <w:p>
       <w:pPr>
@@ -12523,7 +12525,7 @@
           <w:szCs w:val="26"/>
         </w:rPr>
       </w:pPr>
-      <w:bookmarkStart w:id="39" w:name="_Toc60091035"/>
+      <w:bookmarkStart w:id="40" w:name="_Toc60091035"/>
       <w:r>
         <w:rPr>
           <w:rFonts w:cs="Times New Roman"/>
@@ -12574,7 +12576,7 @@
         </w:rPr>
         <w:t>ng</w:t>
       </w:r>
-      <w:bookmarkEnd w:id="39"/>
+      <w:bookmarkEnd w:id="40"/>
     </w:p>
     <w:p>
       <w:pPr>
@@ -12717,7 +12719,7 @@
           <w:szCs w:val="26"/>
         </w:rPr>
       </w:pPr>
-      <w:bookmarkStart w:id="40" w:name="_Toc60091036"/>
+      <w:bookmarkStart w:id="41" w:name="_Toc60091036"/>
       <w:r>
         <w:rPr>
           <w:rFonts w:cs="Times New Roman"/>
@@ -12738,7 +12740,7 @@
         </w:rPr>
         <w:t>p</w:t>
       </w:r>
-      <w:bookmarkEnd w:id="40"/>
+      <w:bookmarkEnd w:id="41"/>
     </w:p>
     <w:p>
       <w:pPr>
@@ -12752,7 +12754,7 @@
           <w:szCs w:val="26"/>
         </w:rPr>
       </w:pPr>
-      <w:bookmarkStart w:id="41" w:name="_Toc60089747"/>
+      <w:bookmarkStart w:id="42" w:name="_Toc60089747"/>
       <w:r>
         <w:rPr>
           <w:rFonts w:cs="Times New Roman"/>
@@ -12804,7 +12806,7 @@
           </wp:inline>
         </w:drawing>
       </w:r>
-      <w:bookmarkEnd w:id="41"/>
+      <w:bookmarkEnd w:id="42"/>
     </w:p>
     <w:p>
       <w:pPr>
@@ -12929,7 +12931,7 @@
           <w:szCs w:val="26"/>
         </w:rPr>
       </w:pPr>
-      <w:bookmarkStart w:id="42" w:name="_Toc60091037"/>
+      <w:bookmarkStart w:id="43" w:name="_Toc60091037"/>
       <w:r>
         <w:rPr>
           <w:rFonts w:cs="Times New Roman"/>
@@ -12951,7 +12953,7 @@
         </w:rPr>
         <w:t>ng</w:t>
       </w:r>
-      <w:bookmarkEnd w:id="42"/>
+      <w:bookmarkEnd w:id="43"/>
     </w:p>
     <w:p>
       <w:pPr>
@@ -13074,7 +13076,7 @@
           <w:szCs w:val="26"/>
         </w:rPr>
       </w:pPr>
-      <w:bookmarkStart w:id="43" w:name="_Toc60091038"/>
+      <w:bookmarkStart w:id="44" w:name="_Toc60091038"/>
       <w:r>
         <w:rPr>
           <w:rFonts w:cs="Times New Roman"/>
@@ -13095,7 +13097,7 @@
         </w:rPr>
         <w:t xml:space="preserve"> Checkin</w:t>
       </w:r>
-      <w:bookmarkEnd w:id="43"/>
+      <w:bookmarkEnd w:id="44"/>
     </w:p>
     <w:p>
       <w:pPr>
@@ -13110,7 +13112,7 @@
           <w:szCs w:val="26"/>
         </w:rPr>
       </w:pPr>
-      <w:bookmarkStart w:id="44" w:name="_Toc60089750"/>
+      <w:bookmarkStart w:id="45" w:name="_Toc60089750"/>
       <w:r>
         <w:rPr>
           <w:rFonts w:cs="Times New Roman"/>
@@ -13162,7 +13164,7 @@
           </wp:inline>
         </w:drawing>
       </w:r>
-      <w:bookmarkEnd w:id="44"/>
+      <w:bookmarkEnd w:id="45"/>
     </w:p>
     <w:p>
       <w:pPr>
@@ -13414,7 +13416,7 @@
           <w:szCs w:val="26"/>
         </w:rPr>
       </w:pPr>
-      <w:bookmarkStart w:id="45" w:name="_Toc60091039"/>
+      <w:bookmarkStart w:id="46" w:name="_Toc60091039"/>
       <w:r>
         <w:rPr>
           <w:rFonts w:cs="Times New Roman"/>
@@ -13436,7 +13438,7 @@
         </w:rPr>
         <w:t xml:space="preserve"> Check out</w:t>
       </w:r>
-      <w:bookmarkEnd w:id="45"/>
+      <w:bookmarkEnd w:id="46"/>
     </w:p>
     <w:p>
       <w:pPr>
@@ -13479,7 +13481,7 @@
           <w:szCs w:val="26"/>
         </w:rPr>
       </w:pPr>
-      <w:bookmarkStart w:id="46" w:name="_Toc60089752"/>
+      <w:bookmarkStart w:id="47" w:name="_Toc60089752"/>
       <w:r>
         <w:rPr>
           <w:rFonts w:cs="Times New Roman"/>
@@ -13531,7 +13533,7 @@
           </wp:inline>
         </w:drawing>
       </w:r>
-      <w:bookmarkEnd w:id="46"/>
+      <w:bookmarkEnd w:id="47"/>
     </w:p>
     <w:p>
       <w:pPr>
@@ -13657,7 +13659,7 @@
           <w:szCs w:val="26"/>
         </w:rPr>
       </w:pPr>
-      <w:bookmarkStart w:id="47" w:name="_Toc60091040"/>
+      <w:bookmarkStart w:id="48" w:name="_Toc60091040"/>
       <w:r>
         <w:rPr>
           <w:rFonts w:cs="Times New Roman"/>
@@ -13676,7 +13678,7 @@
         </w:rPr>
         <w:t>trạng thái</w:t>
       </w:r>
-      <w:bookmarkEnd w:id="47"/>
+      <w:bookmarkEnd w:id="48"/>
     </w:p>
     <w:p>
       <w:pPr>
@@ -13696,7 +13698,7 @@
           <w:szCs w:val="26"/>
         </w:rPr>
       </w:pPr>
-      <w:bookmarkStart w:id="48" w:name="_Toc60091041"/>
+      <w:bookmarkStart w:id="49" w:name="_Toc60091041"/>
       <w:r>
         <w:rPr>
           <w:rFonts w:cs="Times New Roman"/>
@@ -13717,7 +13719,7 @@
         </w:rPr>
         <w:t>trạng thái phòng</w:t>
       </w:r>
-      <w:bookmarkEnd w:id="48"/>
+      <w:bookmarkEnd w:id="49"/>
     </w:p>
     <w:p>
       <w:pPr>
@@ -13865,7 +13867,7 @@
           <w:szCs w:val="26"/>
         </w:rPr>
       </w:pPr>
-      <w:bookmarkStart w:id="49" w:name="_Toc60091042"/>
+      <w:bookmarkStart w:id="50" w:name="_Toc60091042"/>
       <w:r>
         <w:rPr>
           <w:rFonts w:cs="Times New Roman"/>
@@ -13886,7 +13888,7 @@
         </w:rPr>
         <w:t>trạng thái thiết bị phòng</w:t>
       </w:r>
-      <w:bookmarkEnd w:id="49"/>
+      <w:bookmarkEnd w:id="50"/>
     </w:p>
     <w:p>
       <w:pPr>
@@ -13901,7 +13903,7 @@
           <w:szCs w:val="26"/>
         </w:rPr>
       </w:pPr>
-      <w:bookmarkStart w:id="50" w:name="_Toc60089756"/>
+      <w:bookmarkStart w:id="51" w:name="_Toc60089756"/>
       <w:r>
         <w:rPr>
           <w:rFonts w:cs="Times New Roman"/>
@@ -13953,7 +13955,7 @@
           </wp:inline>
         </w:drawing>
       </w:r>
-      <w:bookmarkEnd w:id="50"/>
+      <w:bookmarkEnd w:id="51"/>
     </w:p>
     <w:p>
       <w:pPr>
@@ -14035,7 +14037,7 @@
           <w:szCs w:val="26"/>
         </w:rPr>
       </w:pPr>
-      <w:bookmarkStart w:id="51" w:name="_Toc60091043"/>
+      <w:bookmarkStart w:id="52" w:name="_Toc60091043"/>
       <w:r>
         <w:rPr>
           <w:rFonts w:cs="Times New Roman"/>
@@ -14057,7 +14059,7 @@
         </w:rPr>
         <w:t>trạng thái Nhân viên</w:t>
       </w:r>
-      <w:bookmarkEnd w:id="51"/>
+      <w:bookmarkEnd w:id="52"/>
     </w:p>
     <w:p>
       <w:pPr>
@@ -14202,7 +14204,7 @@
           <w:szCs w:val="26"/>
         </w:rPr>
       </w:pPr>
-      <w:bookmarkStart w:id="52" w:name="_Toc60091044"/>
+      <w:bookmarkStart w:id="53" w:name="_Toc60091044"/>
       <w:r>
         <w:rPr>
           <w:rFonts w:cs="Times New Roman"/>
@@ -14223,7 +14225,7 @@
         </w:rPr>
         <w:t>trạng thái Khách Hàng</w:t>
       </w:r>
-      <w:bookmarkEnd w:id="52"/>
+      <w:bookmarkEnd w:id="53"/>
     </w:p>
     <w:p>
       <w:pPr>
@@ -14364,7 +14366,7 @@
           <w:szCs w:val="26"/>
         </w:rPr>
       </w:pPr>
-      <w:bookmarkStart w:id="53" w:name="_Toc60091045"/>
+      <w:bookmarkStart w:id="54" w:name="_Toc60091045"/>
       <w:r>
         <w:rPr>
           <w:rFonts w:cs="Times New Roman"/>
@@ -14386,7 +14388,7 @@
         </w:rPr>
         <w:t>trạng thái Dịch Vụ</w:t>
       </w:r>
-      <w:bookmarkEnd w:id="53"/>
+      <w:bookmarkEnd w:id="54"/>
     </w:p>
     <w:p>
       <w:pPr>
@@ -14544,7 +14546,7 @@
           <w:szCs w:val="26"/>
         </w:rPr>
       </w:pPr>
-      <w:bookmarkStart w:id="54" w:name="_Toc60091046"/>
+      <w:bookmarkStart w:id="55" w:name="_Toc60091046"/>
       <w:r>
         <w:rPr>
           <w:rFonts w:cs="Times New Roman"/>
@@ -14563,7 +14565,7 @@
         </w:rPr>
         <w:t>hoạt động</w:t>
       </w:r>
-      <w:bookmarkEnd w:id="54"/>
+      <w:bookmarkEnd w:id="55"/>
     </w:p>
     <w:p>
       <w:pPr>
@@ -14582,7 +14584,7 @@
           <w:szCs w:val="26"/>
         </w:rPr>
       </w:pPr>
-      <w:bookmarkStart w:id="55" w:name="_Toc60091047"/>
+      <w:bookmarkStart w:id="56" w:name="_Toc60091047"/>
       <w:r>
         <w:rPr>
           <w:rFonts w:cs="Times New Roman"/>
@@ -14592,7 +14594,7 @@
         </w:rPr>
         <w:t>Biểu đồ hoạt động đăng nhập</w:t>
       </w:r>
-      <w:bookmarkEnd w:id="55"/>
+      <w:bookmarkEnd w:id="56"/>
     </w:p>
     <w:p>
       <w:pPr>
@@ -14606,7 +14608,7 @@
           <w:szCs w:val="26"/>
         </w:rPr>
       </w:pPr>
-      <w:bookmarkStart w:id="56" w:name="_Toc60089762"/>
+      <w:bookmarkStart w:id="57" w:name="_Toc60089762"/>
       <w:r>
         <w:rPr>
           <w:rFonts w:cs="Times New Roman"/>
@@ -14657,7 +14659,7 @@
           </wp:inline>
         </w:drawing>
       </w:r>
-      <w:bookmarkEnd w:id="56"/>
+      <w:bookmarkEnd w:id="57"/>
     </w:p>
     <w:p>
       <w:pPr>
@@ -14671,7 +14673,7 @@
           <w:szCs w:val="26"/>
         </w:rPr>
       </w:pPr>
-      <w:bookmarkStart w:id="57" w:name="_Toc60089763"/>
+      <w:bookmarkStart w:id="58" w:name="_Toc60089763"/>
       <w:r>
         <w:rPr>
           <w:rFonts w:cs="Times New Roman"/>
@@ -14690,7 +14692,7 @@
         </w:rPr>
         <w:t>. Biểu đồ hoạt động đăng nhập.</w:t>
       </w:r>
-      <w:bookmarkEnd w:id="57"/>
+      <w:bookmarkEnd w:id="58"/>
     </w:p>
     <w:p>
       <w:pPr>
@@ -14709,7 +14711,7 @@
           <w:szCs w:val="26"/>
         </w:rPr>
       </w:pPr>
-      <w:bookmarkStart w:id="58" w:name="_Toc60091048"/>
+      <w:bookmarkStart w:id="59" w:name="_Toc60091048"/>
       <w:r>
         <w:rPr>
           <w:rFonts w:cs="Times New Roman"/>
@@ -14720,7 +14722,7 @@
         <w:lastRenderedPageBreak/>
         <w:t>Biểu đồ hoạt động Check in</w:t>
       </w:r>
-      <w:bookmarkEnd w:id="58"/>
+      <w:bookmarkEnd w:id="59"/>
     </w:p>
     <w:p>
       <w:pPr>
@@ -14734,7 +14736,7 @@
           <w:szCs w:val="26"/>
         </w:rPr>
       </w:pPr>
-      <w:bookmarkStart w:id="59" w:name="_Toc60089765"/>
+      <w:bookmarkStart w:id="60" w:name="_Toc60089765"/>
       <w:r>
         <w:rPr>
           <w:rFonts w:cs="Times New Roman"/>
@@ -14785,7 +14787,7 @@
           </wp:inline>
         </w:drawing>
       </w:r>
-      <w:bookmarkEnd w:id="59"/>
+      <w:bookmarkEnd w:id="60"/>
     </w:p>
     <w:p>
       <w:pPr>
@@ -14799,8 +14801,8 @@
           <w:szCs w:val="26"/>
         </w:rPr>
       </w:pPr>
-      <w:bookmarkStart w:id="60" w:name="_Toc60089766"/>
-      <w:bookmarkStart w:id="61" w:name="_Toc60091049"/>
+      <w:bookmarkStart w:id="61" w:name="_Toc60089766"/>
+      <w:bookmarkStart w:id="62" w:name="_Toc60091049"/>
       <w:r>
         <w:rPr>
           <w:rFonts w:cs="Times New Roman"/>
@@ -14837,8 +14839,8 @@
         </w:rPr>
         <w:t>.</w:t>
       </w:r>
-      <w:bookmarkEnd w:id="60"/>
       <w:bookmarkEnd w:id="61"/>
+      <w:bookmarkEnd w:id="62"/>
     </w:p>
     <w:p>
       <w:pPr>
@@ -14870,7 +14872,7 @@
           <w:szCs w:val="26"/>
         </w:rPr>
       </w:pPr>
-      <w:bookmarkStart w:id="62" w:name="_Toc60091050"/>
+      <w:bookmarkStart w:id="63" w:name="_Toc60091050"/>
       <w:r>
         <w:rPr>
           <w:rFonts w:cs="Times New Roman"/>
@@ -14880,7 +14882,7 @@
         </w:rPr>
         <w:t>Biểu đồ hoạt động Check out</w:t>
       </w:r>
-      <w:bookmarkEnd w:id="62"/>
+      <w:bookmarkEnd w:id="63"/>
     </w:p>
     <w:p>
       <w:pPr>
@@ -15002,7 +15004,7 @@
           <w:szCs w:val="26"/>
         </w:rPr>
       </w:pPr>
-      <w:bookmarkStart w:id="63" w:name="_Toc60091053"/>
+      <w:bookmarkStart w:id="64" w:name="_Toc60091053"/>
       <w:r>
         <w:rPr>
           <w:rFonts w:cs="Times New Roman"/>
@@ -15012,7 +15014,7 @@
         </w:rPr>
         <w:t>Biểu đồ giao tiếp</w:t>
       </w:r>
-      <w:bookmarkEnd w:id="63"/>
+      <w:bookmarkEnd w:id="64"/>
     </w:p>
     <w:p>
       <w:pPr>
@@ -15090,7 +15092,7 @@
           <w:szCs w:val="32"/>
         </w:rPr>
       </w:pPr>
-      <w:bookmarkStart w:id="64" w:name="_Toc60091066"/>
+      <w:bookmarkStart w:id="65" w:name="_Toc60091066"/>
       <w:r>
         <w:rPr>
           <w:rFonts w:cs="Times New Roman"/>
@@ -15121,7 +15123,7 @@
         </w:rPr>
         <w:t>: THIẾT KẾ CHI TIẾT BIỂU ĐỒ LỚP</w:t>
       </w:r>
-      <w:bookmarkEnd w:id="64"/>
+      <w:bookmarkEnd w:id="65"/>
     </w:p>
     <w:p>
       <w:pPr>
@@ -15326,7 +15328,7 @@
         </w:rPr>
         <w:br w:type="page"/>
       </w:r>
-      <w:bookmarkStart w:id="65" w:name="_Toc60091067"/>
+      <w:bookmarkStart w:id="66" w:name="_Toc60091067"/>
       <w:r>
         <w:rPr>
           <w:rFonts w:cs="Times New Roman"/>
@@ -15348,7 +15350,7 @@
         </w:rPr>
         <w:t xml:space="preserve"> : THIẾT KẾ KIẾN TRÚC VẬT LÝ</w:t>
       </w:r>
-      <w:bookmarkEnd w:id="65"/>
+      <w:bookmarkEnd w:id="66"/>
     </w:p>
     <w:p>
       <w:pPr>
@@ -15838,7 +15840,7 @@
           <w:szCs w:val="32"/>
         </w:rPr>
       </w:pPr>
-      <w:bookmarkStart w:id="66" w:name="_Toc60091070"/>
+      <w:bookmarkStart w:id="67" w:name="_Toc60091070"/>
       <w:r>
         <w:rPr>
           <w:rFonts w:cs="Times New Roman"/>
@@ -15970,27 +15972,14 @@
       <w:r>
         <w:t xml:space="preserve">Hình </w:t>
       </w:r>
-      <w:r>
-        <w:fldChar w:fldCharType="begin"/>
-      </w:r>
-      <w:r>
-        <w:instrText xml:space="preserve"> SEQ Hình \* ARABIC </w:instrText>
-      </w:r>
-      <w:r>
-        <w:fldChar w:fldCharType="separate"/>
-      </w:r>
-      <w:r>
-        <w:rPr>
-          <w:noProof/>
-        </w:rPr>
-        <w:t>1</w:t>
-      </w:r>
-      <w:r>
-        <w:rPr>
-          <w:noProof/>
-        </w:rPr>
-        <w:fldChar w:fldCharType="end"/>
-      </w:r>
+      <w:fldSimple w:instr=" SEQ Hình \* ARABIC ">
+        <w:r>
+          <w:rPr>
+            <w:noProof/>
+          </w:rPr>
+          <w:t>1</w:t>
+        </w:r>
+      </w:fldSimple>
       <w:r>
         <w:t xml:space="preserve"> Phiếu nhập kho</w:t>
       </w:r>
@@ -16119,27 +16108,14 @@
       <w:r>
         <w:t xml:space="preserve">Hình </w:t>
       </w:r>
-      <w:r>
-        <w:fldChar w:fldCharType="begin"/>
-      </w:r>
-      <w:r>
-        <w:instrText xml:space="preserve"> SEQ Hình \* ARABIC </w:instrText>
-      </w:r>
-      <w:r>
-        <w:fldChar w:fldCharType="separate"/>
-      </w:r>
-      <w:r>
-        <w:rPr>
-          <w:noProof/>
-        </w:rPr>
-        <w:t>2</w:t>
-      </w:r>
-      <w:r>
-        <w:rPr>
-          <w:noProof/>
-        </w:rPr>
-        <w:fldChar w:fldCharType="end"/>
-      </w:r>
+      <w:fldSimple w:instr=" SEQ Hình \* ARABIC ">
+        <w:r>
+          <w:rPr>
+            <w:noProof/>
+          </w:rPr>
+          <w:t>2</w:t>
+        </w:r>
+      </w:fldSimple>
       <w:r>
         <w:t xml:space="preserve"> Phiếu </w:t>
       </w:r>
@@ -16262,27 +16238,14 @@
       <w:r>
         <w:t xml:space="preserve">Hình </w:t>
       </w:r>
-      <w:r>
-        <w:fldChar w:fldCharType="begin"/>
-      </w:r>
-      <w:r>
-        <w:instrText xml:space="preserve"> SEQ Hình \* ARABIC </w:instrText>
-      </w:r>
-      <w:r>
-        <w:fldChar w:fldCharType="separate"/>
-      </w:r>
-      <w:r>
-        <w:rPr>
-          <w:noProof/>
-        </w:rPr>
-        <w:t>3</w:t>
-      </w:r>
-      <w:r>
-        <w:rPr>
-          <w:noProof/>
-        </w:rPr>
-        <w:fldChar w:fldCharType="end"/>
-      </w:r>
+      <w:fldSimple w:instr=" SEQ Hình \* ARABIC ">
+        <w:r>
+          <w:rPr>
+            <w:noProof/>
+          </w:rPr>
+          <w:t>3</w:t>
+        </w:r>
+      </w:fldSimple>
       <w:r>
         <w:t xml:space="preserve"> Phiếu thu</w:t>
       </w:r>
@@ -16405,27 +16368,14 @@
       <w:r>
         <w:t xml:space="preserve">Hình </w:t>
       </w:r>
-      <w:r>
-        <w:fldChar w:fldCharType="begin"/>
-      </w:r>
-      <w:r>
-        <w:instrText xml:space="preserve"> SEQ Hình \* ARABIC </w:instrText>
-      </w:r>
-      <w:r>
-        <w:fldChar w:fldCharType="separate"/>
-      </w:r>
-      <w:r>
-        <w:rPr>
-          <w:noProof/>
-        </w:rPr>
-        <w:t>4</w:t>
-      </w:r>
-      <w:r>
-        <w:rPr>
-          <w:noProof/>
-        </w:rPr>
-        <w:fldChar w:fldCharType="end"/>
-      </w:r>
+      <w:fldSimple w:instr=" SEQ Hình \* ARABIC ">
+        <w:r>
+          <w:rPr>
+            <w:noProof/>
+          </w:rPr>
+          <w:t>4</w:t>
+        </w:r>
+      </w:fldSimple>
       <w:r>
         <w:t xml:space="preserve"> Phiếu chi</w:t>
       </w:r>
@@ -16648,8 +16598,6 @@
           <w:szCs w:val="32"/>
         </w:rPr>
       </w:pPr>
-      <w:bookmarkStart w:id="67" w:name="_GoBack"/>
-      <w:bookmarkEnd w:id="67"/>
     </w:p>
     <w:p>
       <w:pPr>
@@ -16691,7 +16639,7 @@
         </w:rPr>
         <w:t>TÀI LIỆU THAM KHẢO</w:t>
       </w:r>
-      <w:bookmarkEnd w:id="66"/>
+      <w:bookmarkEnd w:id="67"/>
     </w:p>
     <w:p>
       <w:pPr>
@@ -16962,7 +16910,7 @@
         <w:rFonts w:eastAsiaTheme="majorEastAsia" w:cs="Times New Roman"/>
         <w:noProof/>
       </w:rPr>
-      <w:t>34</w:t>
+      <w:t>3</w:t>
     </w:r>
     <w:r>
       <w:rPr>
@@ -22286,7 +22234,7 @@
 </file>
 
 <file path=customXml/itemProps1.xml><?xml version="1.0" encoding="utf-8"?>
-<ds:datastoreItem xmlns:ds="http://schemas.openxmlformats.org/officeDocument/2006/customXml" ds:itemID="{FE714600-91CC-491D-A2DC-F998879EABD0}">
+<ds:datastoreItem xmlns:ds="http://schemas.openxmlformats.org/officeDocument/2006/customXml" ds:itemID="{80B1E845-2C74-4DAE-8EA0-6E57DB0FDA0E}">
   <ds:schemaRefs>
     <ds:schemaRef ds:uri="http://schemas.openxmlformats.org/officeDocument/2006/bibliography"/>
   </ds:schemaRefs>
